--- a/Scenario.docx
+++ b/Scenario.docx
@@ -12,7 +12,6 @@
           <w:sz w:val="24"/>
           <w:szCs w:val="24"/>
           <w:shd w:val="clear" w:color="auto" w:fill="FFFFFF"/>
-          <w:lang w:val="en-US"/>
         </w:rPr>
       </w:pPr>
       <w:proofErr w:type="spellStart"/>
@@ -146,7 +145,6 @@
           <w:sz w:val="24"/>
           <w:szCs w:val="24"/>
           <w:shd w:val="clear" w:color="auto" w:fill="FFFFFF"/>
-          <w:lang w:val="en-US"/>
         </w:rPr>
       </w:pPr>
       <w:r>
@@ -200,7 +198,6 @@
           <w:sz w:val="24"/>
           <w:szCs w:val="24"/>
           <w:shd w:val="clear" w:color="auto" w:fill="FFFFFF"/>
-          <w:lang w:val="en-US"/>
         </w:rPr>
       </w:pPr>
       <w:hyperlink r:id="rId6" w:history="1">
@@ -214,7 +211,183 @@
             <w:shd w:val="clear" w:color="auto" w:fill="FFFFFF"/>
             <w:lang w:val="en-US"/>
           </w:rPr>
-          <w:t>https://message.bankofamerica.com/onlinebanking_demo/OLB_Simulator/</w:t>
+          <w:t>https</w:t>
+        </w:r>
+        <w:r>
+          <w:rPr>
+            <w:rStyle w:val="a4"/>
+            <w:rFonts w:ascii="Times New Roman" w:hAnsi="Times New Roman" w:cs="Times New Roman"/>
+            <w:bCs/>
+            <w:sz w:val="24"/>
+            <w:szCs w:val="24"/>
+            <w:shd w:val="clear" w:color="auto" w:fill="FFFFFF"/>
+          </w:rPr>
+          <w:t>://</w:t>
+        </w:r>
+        <w:r>
+          <w:rPr>
+            <w:rStyle w:val="a4"/>
+            <w:rFonts w:ascii="Times New Roman" w:hAnsi="Times New Roman" w:cs="Times New Roman"/>
+            <w:bCs/>
+            <w:sz w:val="24"/>
+            <w:szCs w:val="24"/>
+            <w:shd w:val="clear" w:color="auto" w:fill="FFFFFF"/>
+            <w:lang w:val="en-US"/>
+          </w:rPr>
+          <w:t>message</w:t>
+        </w:r>
+        <w:r>
+          <w:rPr>
+            <w:rStyle w:val="a4"/>
+            <w:rFonts w:ascii="Times New Roman" w:hAnsi="Times New Roman" w:cs="Times New Roman"/>
+            <w:bCs/>
+            <w:sz w:val="24"/>
+            <w:szCs w:val="24"/>
+            <w:shd w:val="clear" w:color="auto" w:fill="FFFFFF"/>
+          </w:rPr>
+          <w:t>.</w:t>
+        </w:r>
+        <w:proofErr w:type="spellStart"/>
+        <w:r>
+          <w:rPr>
+            <w:rStyle w:val="a4"/>
+            <w:rFonts w:ascii="Times New Roman" w:hAnsi="Times New Roman" w:cs="Times New Roman"/>
+            <w:bCs/>
+            <w:sz w:val="24"/>
+            <w:szCs w:val="24"/>
+            <w:shd w:val="clear" w:color="auto" w:fill="FFFFFF"/>
+            <w:lang w:val="en-US"/>
+          </w:rPr>
+          <w:t>bankofamerica</w:t>
+        </w:r>
+        <w:proofErr w:type="spellEnd"/>
+        <w:r>
+          <w:rPr>
+            <w:rStyle w:val="a4"/>
+            <w:rFonts w:ascii="Times New Roman" w:hAnsi="Times New Roman" w:cs="Times New Roman"/>
+            <w:bCs/>
+            <w:sz w:val="24"/>
+            <w:szCs w:val="24"/>
+            <w:shd w:val="clear" w:color="auto" w:fill="FFFFFF"/>
+          </w:rPr>
+          <w:t>.</w:t>
+        </w:r>
+        <w:r>
+          <w:rPr>
+            <w:rStyle w:val="a4"/>
+            <w:rFonts w:ascii="Times New Roman" w:hAnsi="Times New Roman" w:cs="Times New Roman"/>
+            <w:bCs/>
+            <w:sz w:val="24"/>
+            <w:szCs w:val="24"/>
+            <w:shd w:val="clear" w:color="auto" w:fill="FFFFFF"/>
+            <w:lang w:val="en-US"/>
+          </w:rPr>
+          <w:t>com</w:t>
+        </w:r>
+        <w:r>
+          <w:rPr>
+            <w:rStyle w:val="a4"/>
+            <w:rFonts w:ascii="Times New Roman" w:hAnsi="Times New Roman" w:cs="Times New Roman"/>
+            <w:bCs/>
+            <w:sz w:val="24"/>
+            <w:szCs w:val="24"/>
+            <w:shd w:val="clear" w:color="auto" w:fill="FFFFFF"/>
+          </w:rPr>
+          <w:t>/</w:t>
+        </w:r>
+        <w:proofErr w:type="spellStart"/>
+        <w:r>
+          <w:rPr>
+            <w:rStyle w:val="a4"/>
+            <w:rFonts w:ascii="Times New Roman" w:hAnsi="Times New Roman" w:cs="Times New Roman"/>
+            <w:bCs/>
+            <w:sz w:val="24"/>
+            <w:szCs w:val="24"/>
+            <w:shd w:val="clear" w:color="auto" w:fill="FFFFFF"/>
+            <w:lang w:val="en-US"/>
+          </w:rPr>
+          <w:t>onlinebanking</w:t>
+        </w:r>
+        <w:proofErr w:type="spellEnd"/>
+        <w:r>
+          <w:rPr>
+            <w:rStyle w:val="a4"/>
+            <w:rFonts w:ascii="Times New Roman" w:hAnsi="Times New Roman" w:cs="Times New Roman"/>
+            <w:bCs/>
+            <w:sz w:val="24"/>
+            <w:szCs w:val="24"/>
+            <w:shd w:val="clear" w:color="auto" w:fill="FFFFFF"/>
+          </w:rPr>
+          <w:t>_</w:t>
+        </w:r>
+        <w:r>
+          <w:rPr>
+            <w:rStyle w:val="a4"/>
+            <w:rFonts w:ascii="Times New Roman" w:hAnsi="Times New Roman" w:cs="Times New Roman"/>
+            <w:bCs/>
+            <w:sz w:val="24"/>
+            <w:szCs w:val="24"/>
+            <w:shd w:val="clear" w:color="auto" w:fill="FFFFFF"/>
+            <w:lang w:val="en-US"/>
+          </w:rPr>
+          <w:t>demo</w:t>
+        </w:r>
+        <w:r>
+          <w:rPr>
+            <w:rStyle w:val="a4"/>
+            <w:rFonts w:ascii="Times New Roman" w:hAnsi="Times New Roman" w:cs="Times New Roman"/>
+            <w:bCs/>
+            <w:sz w:val="24"/>
+            <w:szCs w:val="24"/>
+            <w:shd w:val="clear" w:color="auto" w:fill="FFFFFF"/>
+          </w:rPr>
+          <w:t>/</w:t>
+        </w:r>
+        <w:r>
+          <w:rPr>
+            <w:rStyle w:val="a4"/>
+            <w:rFonts w:ascii="Times New Roman" w:hAnsi="Times New Roman" w:cs="Times New Roman"/>
+            <w:bCs/>
+            <w:sz w:val="24"/>
+            <w:szCs w:val="24"/>
+            <w:shd w:val="clear" w:color="auto" w:fill="FFFFFF"/>
+            <w:lang w:val="en-US"/>
+          </w:rPr>
+          <w:t>OLB</w:t>
+        </w:r>
+        <w:r>
+          <w:rPr>
+            <w:rStyle w:val="a4"/>
+            <w:rFonts w:ascii="Times New Roman" w:hAnsi="Times New Roman" w:cs="Times New Roman"/>
+            <w:bCs/>
+            <w:sz w:val="24"/>
+            <w:szCs w:val="24"/>
+            <w:shd w:val="clear" w:color="auto" w:fill="FFFFFF"/>
+          </w:rPr>
+          <w:t>_</w:t>
+        </w:r>
+        <w:r>
+          <w:rPr>
+            <w:rStyle w:val="a4"/>
+            <w:rFonts w:ascii="Times New Roman" w:hAnsi="Times New Roman" w:cs="Times New Roman"/>
+            <w:bCs/>
+            <w:sz w:val="24"/>
+            <w:szCs w:val="24"/>
+            <w:shd w:val="clear" w:color="auto" w:fill="FFFFFF"/>
+            <w:lang w:val="en-US"/>
+          </w:rPr>
+          <w:t>Simulator</w:t>
+        </w:r>
+        <w:r>
+          <w:rPr>
+            <w:rStyle w:val="a4"/>
+            <w:rFonts w:ascii="Times New Roman" w:hAnsi="Times New Roman" w:cs="Times New Roman"/>
+            <w:bCs/>
+            <w:sz w:val="24"/>
+            <w:szCs w:val="24"/>
+            <w:shd w:val="clear" w:color="auto" w:fill="FFFFFF"/>
+          </w:rPr>
+          <w:t>/</w:t>
         </w:r>
       </w:hyperlink>
     </w:p>
@@ -243,7 +416,6 @@
           <w:sz w:val="24"/>
           <w:szCs w:val="24"/>
           <w:shd w:val="clear" w:color="auto" w:fill="FFFFFF"/>
-          <w:lang w:val="en-US"/>
         </w:rPr>
         <w:t xml:space="preserve"> </w:t>
       </w:r>
@@ -1044,7 +1216,6 @@
           <w:rFonts w:ascii="Times New Roman" w:hAnsi="Times New Roman" w:cs="Times New Roman"/>
           <w:sz w:val="24"/>
           <w:szCs w:val="24"/>
-          <w:lang w:val="en-US"/>
         </w:rPr>
       </w:pPr>
       <w:r>
@@ -1060,7 +1231,6 @@
           <w:rFonts w:ascii="Times New Roman" w:hAnsi="Times New Roman" w:cs="Times New Roman"/>
           <w:sz w:val="24"/>
           <w:szCs w:val="24"/>
-          <w:lang w:val="en-US"/>
         </w:rPr>
         <w:t xml:space="preserve"> </w:t>
       </w:r>
@@ -1077,7 +1247,6 @@
           <w:rFonts w:ascii="Times New Roman" w:hAnsi="Times New Roman" w:cs="Times New Roman"/>
           <w:sz w:val="24"/>
           <w:szCs w:val="24"/>
-          <w:lang w:val="en-US"/>
         </w:rPr>
         <w:t xml:space="preserve"> </w:t>
       </w:r>
@@ -1094,34 +1263,40 @@
           <w:rFonts w:ascii="Times New Roman" w:hAnsi="Times New Roman" w:cs="Times New Roman"/>
           <w:sz w:val="24"/>
           <w:szCs w:val="24"/>
-          <w:lang w:val="en-US"/>
-        </w:rPr>
-        <w:t xml:space="preserve"> </w:t>
-      </w:r>
-      <w:r>
-        <w:rPr>
-          <w:rFonts w:ascii="Times New Roman" w:hAnsi="Times New Roman" w:cs="Times New Roman"/>
-          <w:sz w:val="24"/>
-          <w:szCs w:val="24"/>
-          <w:lang w:val="en-US"/>
-        </w:rPr>
-        <w:t>«</w:t>
-      </w:r>
-      <w:r>
-        <w:rPr>
-          <w:rFonts w:ascii="Times New Roman" w:hAnsi="Times New Roman" w:cs="Times New Roman"/>
-          <w:sz w:val="24"/>
-          <w:szCs w:val="24"/>
-          <w:lang w:val="en-US"/>
-        </w:rPr>
-        <w:t>Accounts Overview</w:t>
-      </w:r>
-      <w:r>
-        <w:rPr>
-          <w:rFonts w:ascii="Times New Roman" w:hAnsi="Times New Roman" w:cs="Times New Roman"/>
-          <w:sz w:val="24"/>
-          <w:szCs w:val="24"/>
-          <w:lang w:val="en-US"/>
+        </w:rPr>
+        <w:t xml:space="preserve"> «</w:t>
+      </w:r>
+      <w:r>
+        <w:rPr>
+          <w:rFonts w:ascii="Times New Roman" w:hAnsi="Times New Roman" w:cs="Times New Roman"/>
+          <w:sz w:val="24"/>
+          <w:szCs w:val="24"/>
+          <w:lang w:val="en-US"/>
+        </w:rPr>
+        <w:t>Accounts</w:t>
+      </w:r>
+      <w:r>
+        <w:rPr>
+          <w:rFonts w:ascii="Times New Roman" w:hAnsi="Times New Roman" w:cs="Times New Roman"/>
+          <w:sz w:val="24"/>
+          <w:szCs w:val="24"/>
+        </w:rPr>
+        <w:t xml:space="preserve"> </w:t>
+      </w:r>
+      <w:r>
+        <w:rPr>
+          <w:rFonts w:ascii="Times New Roman" w:hAnsi="Times New Roman" w:cs="Times New Roman"/>
+          <w:sz w:val="24"/>
+          <w:szCs w:val="24"/>
+          <w:lang w:val="en-US"/>
+        </w:rPr>
+        <w:t>Overview</w:t>
+      </w:r>
+      <w:r>
+        <w:rPr>
+          <w:rFonts w:ascii="Times New Roman" w:hAnsi="Times New Roman" w:cs="Times New Roman"/>
+          <w:sz w:val="24"/>
+          <w:szCs w:val="24"/>
         </w:rPr>
         <w:t>»</w:t>
       </w:r>
@@ -1292,6 +1467,7 @@
           <w:rFonts w:ascii="Times New Roman" w:hAnsi="Times New Roman" w:cs="Times New Roman"/>
           <w:sz w:val="24"/>
           <w:szCs w:val="24"/>
+          <w:lang w:val="en-US"/>
         </w:rPr>
       </w:pPr>
     </w:p>
@@ -1324,7 +1500,6 @@
           <w:rFonts w:ascii="Times New Roman" w:hAnsi="Times New Roman" w:cs="Times New Roman"/>
           <w:sz w:val="24"/>
           <w:szCs w:val="24"/>
-          <w:lang w:val="en-US"/>
         </w:rPr>
       </w:pPr>
       <w:r>
@@ -1340,7 +1515,6 @@
           <w:rFonts w:ascii="Times New Roman" w:hAnsi="Times New Roman" w:cs="Times New Roman"/>
           <w:sz w:val="24"/>
           <w:szCs w:val="24"/>
-          <w:lang w:val="en-US"/>
         </w:rPr>
         <w:t xml:space="preserve"> </w:t>
       </w:r>
@@ -1357,7 +1531,6 @@
           <w:rFonts w:ascii="Times New Roman" w:hAnsi="Times New Roman" w:cs="Times New Roman"/>
           <w:sz w:val="24"/>
           <w:szCs w:val="24"/>
-          <w:lang w:val="en-US"/>
         </w:rPr>
         <w:t xml:space="preserve"> </w:t>
       </w:r>
@@ -1374,7 +1547,6 @@
           <w:rFonts w:ascii="Times New Roman" w:hAnsi="Times New Roman" w:cs="Times New Roman"/>
           <w:sz w:val="24"/>
           <w:szCs w:val="24"/>
-          <w:lang w:val="en-US"/>
         </w:rPr>
         <w:t xml:space="preserve"> «</w:t>
       </w:r>
@@ -1385,14 +1557,30 @@
           <w:szCs w:val="24"/>
           <w:lang w:val="en-US"/>
         </w:rPr>
-        <w:t>Accounts Overview</w:t>
-      </w:r>
-      <w:r>
-        <w:rPr>
-          <w:rFonts w:ascii="Times New Roman" w:hAnsi="Times New Roman" w:cs="Times New Roman"/>
-          <w:sz w:val="24"/>
-          <w:szCs w:val="24"/>
-          <w:lang w:val="en-US"/>
+        <w:t>Accounts</w:t>
+      </w:r>
+      <w:r>
+        <w:rPr>
+          <w:rFonts w:ascii="Times New Roman" w:hAnsi="Times New Roman" w:cs="Times New Roman"/>
+          <w:sz w:val="24"/>
+          <w:szCs w:val="24"/>
+        </w:rPr>
+        <w:t xml:space="preserve"> </w:t>
+      </w:r>
+      <w:r>
+        <w:rPr>
+          <w:rFonts w:ascii="Times New Roman" w:hAnsi="Times New Roman" w:cs="Times New Roman"/>
+          <w:sz w:val="24"/>
+          <w:szCs w:val="24"/>
+          <w:lang w:val="en-US"/>
+        </w:rPr>
+        <w:t>Overview</w:t>
+      </w:r>
+      <w:r>
+        <w:rPr>
+          <w:rFonts w:ascii="Times New Roman" w:hAnsi="Times New Roman" w:cs="Times New Roman"/>
+          <w:sz w:val="24"/>
+          <w:szCs w:val="24"/>
         </w:rPr>
         <w:t>»</w:t>
       </w:r>
@@ -1862,7 +2050,6 @@
           <w:rFonts w:ascii="Times New Roman" w:hAnsi="Times New Roman" w:cs="Times New Roman"/>
           <w:sz w:val="24"/>
           <w:szCs w:val="24"/>
-          <w:lang w:val="en-US"/>
         </w:rPr>
       </w:pPr>
       <w:r>
@@ -2141,11 +2328,8 @@
           <w:rFonts w:ascii="Times New Roman" w:hAnsi="Times New Roman" w:cs="Times New Roman"/>
           <w:sz w:val="24"/>
           <w:szCs w:val="24"/>
-          <w:lang w:val="en-US"/>
-        </w:rPr>
-      </w:pPr>
-      <w:bookmarkStart w:id="0" w:name="_GoBack"/>
-      <w:bookmarkEnd w:id="0"/>
+        </w:rPr>
+      </w:pPr>
     </w:p>
     <w:p>
       <w:pPr>
@@ -2180,6 +2364,7 @@
           <w:rFonts w:ascii="Times New Roman" w:hAnsi="Times New Roman" w:cs="Times New Roman"/>
           <w:sz w:val="24"/>
           <w:szCs w:val="24"/>
+          <w:lang w:val="en-US"/>
         </w:rPr>
         <w:t>6</w:t>
       </w:r>
@@ -2288,7 +2473,6 @@
           <w:rFonts w:ascii="Times New Roman" w:hAnsi="Times New Roman" w:cs="Times New Roman"/>
           <w:sz w:val="24"/>
           <w:szCs w:val="24"/>
-          <w:lang w:val="en-US"/>
         </w:rPr>
       </w:pPr>
       <w:r>
@@ -2386,7 +2570,6 @@
           <w:rFonts w:ascii="Times New Roman" w:hAnsi="Times New Roman" w:cs="Times New Roman"/>
           <w:sz w:val="24"/>
           <w:szCs w:val="24"/>
-          <w:lang w:val="en-US"/>
         </w:rPr>
       </w:pPr>
       <w:r>
@@ -2690,6 +2873,7 @@
           <w:rFonts w:ascii="Times New Roman" w:hAnsi="Times New Roman" w:cs="Times New Roman"/>
           <w:sz w:val="24"/>
           <w:szCs w:val="24"/>
+          <w:lang w:val="en-US"/>
         </w:rPr>
         <w:t>7</w:t>
       </w:r>
@@ -2995,7 +3179,6 @@
           <w:rFonts w:ascii="Times New Roman" w:hAnsi="Times New Roman" w:cs="Times New Roman"/>
           <w:sz w:val="24"/>
           <w:szCs w:val="24"/>
-          <w:lang w:val="en-US"/>
         </w:rPr>
       </w:pPr>
       <w:r>
@@ -3369,15 +3552,666 @@
           <w:rFonts w:ascii="Times New Roman" w:hAnsi="Times New Roman" w:cs="Times New Roman"/>
           <w:sz w:val="24"/>
           <w:szCs w:val="24"/>
-        </w:rPr>
-      </w:pPr>
-      <w:r>
-        <w:rPr>
-          <w:rFonts w:ascii="Times New Roman" w:hAnsi="Times New Roman" w:cs="Times New Roman"/>
-          <w:sz w:val="24"/>
-          <w:szCs w:val="24"/>
-        </w:rPr>
-        <w:t xml:space="preserve">Выбрать </w:t>
+          <w:lang w:val="en-US"/>
+        </w:rPr>
+      </w:pPr>
+      <w:r>
+        <w:rPr>
+          <w:rFonts w:ascii="Times New Roman" w:hAnsi="Times New Roman" w:cs="Times New Roman"/>
+          <w:sz w:val="24"/>
+          <w:szCs w:val="24"/>
+        </w:rPr>
+        <w:t>Выбрать</w:t>
+      </w:r>
+      <w:r>
+        <w:rPr>
+          <w:rFonts w:ascii="Times New Roman" w:hAnsi="Times New Roman" w:cs="Times New Roman"/>
+          <w:sz w:val="24"/>
+          <w:szCs w:val="24"/>
+          <w:lang w:val="en-US"/>
+        </w:rPr>
+        <w:t xml:space="preserve"> Next</w:t>
+      </w:r>
+    </w:p>
+    <w:p>
+      <w:pPr>
+        <w:spacing w:after="0" w:line="240" w:lineRule="auto"/>
+        <w:ind w:left="284"/>
+        <w:rPr>
+          <w:rFonts w:ascii="Times New Roman" w:hAnsi="Times New Roman" w:cs="Times New Roman"/>
+          <w:sz w:val="24"/>
+          <w:szCs w:val="24"/>
+          <w:lang w:val="en-US"/>
+        </w:rPr>
+      </w:pPr>
+      <w:r>
+        <w:rPr>
+          <w:rFonts w:ascii="Times New Roman" w:hAnsi="Times New Roman" w:cs="Times New Roman"/>
+          <w:sz w:val="24"/>
+          <w:szCs w:val="24"/>
+        </w:rPr>
+        <w:t>Нажать</w:t>
+      </w:r>
+      <w:r>
+        <w:rPr>
+          <w:rFonts w:ascii="Times New Roman" w:hAnsi="Times New Roman" w:cs="Times New Roman"/>
+          <w:sz w:val="24"/>
+          <w:szCs w:val="24"/>
+          <w:lang w:val="en-US"/>
+        </w:rPr>
+        <w:t xml:space="preserve"> Transfer</w:t>
+      </w:r>
+    </w:p>
+    <w:p>
+      <w:pPr>
+        <w:spacing w:after="0" w:line="240" w:lineRule="auto"/>
+        <w:ind w:left="284"/>
+        <w:rPr>
+          <w:rFonts w:ascii="Times New Roman" w:hAnsi="Times New Roman" w:cs="Times New Roman"/>
+          <w:sz w:val="24"/>
+          <w:szCs w:val="24"/>
+          <w:lang w:val="en-US"/>
+        </w:rPr>
+      </w:pPr>
+      <w:r>
+        <w:rPr>
+          <w:rFonts w:ascii="Times New Roman" w:hAnsi="Times New Roman" w:cs="Times New Roman"/>
+          <w:sz w:val="24"/>
+          <w:szCs w:val="24"/>
+        </w:rPr>
+        <w:t>Проверить</w:t>
+      </w:r>
+      <w:r>
+        <w:rPr>
+          <w:rFonts w:ascii="Times New Roman" w:hAnsi="Times New Roman" w:cs="Times New Roman"/>
+          <w:sz w:val="24"/>
+          <w:szCs w:val="24"/>
+          <w:lang w:val="en-US"/>
+        </w:rPr>
+        <w:t xml:space="preserve"> </w:t>
+      </w:r>
+      <w:r>
+        <w:rPr>
+          <w:rFonts w:ascii="Times New Roman" w:hAnsi="Times New Roman" w:cs="Times New Roman"/>
+          <w:sz w:val="24"/>
+          <w:szCs w:val="24"/>
+        </w:rPr>
+        <w:t>текст</w:t>
+      </w:r>
+      <w:r>
+        <w:rPr>
+          <w:rFonts w:ascii="Times New Roman" w:hAnsi="Times New Roman" w:cs="Times New Roman"/>
+          <w:sz w:val="24"/>
+          <w:szCs w:val="24"/>
+          <w:lang w:val="en-US"/>
+        </w:rPr>
+        <w:t>: "Your transfer is confirmed."</w:t>
+      </w:r>
+    </w:p>
+    <w:p>
+      <w:pPr>
+        <w:spacing w:after="0" w:line="240" w:lineRule="auto"/>
+        <w:ind w:left="284"/>
+        <w:rPr>
+          <w:rFonts w:ascii="Times New Roman" w:hAnsi="Times New Roman" w:cs="Times New Roman"/>
+          <w:sz w:val="24"/>
+          <w:szCs w:val="24"/>
+          <w:lang w:val="en-US"/>
+        </w:rPr>
+      </w:pPr>
+    </w:p>
+    <w:p>
+      <w:pPr>
+        <w:spacing w:after="0" w:line="240" w:lineRule="auto"/>
+        <w:ind w:left="284"/>
+        <w:rPr>
+          <w:rFonts w:ascii="Times New Roman" w:hAnsi="Times New Roman" w:cs="Times New Roman"/>
+          <w:sz w:val="24"/>
+          <w:szCs w:val="24"/>
+          <w:lang w:val="en-US"/>
+        </w:rPr>
+      </w:pPr>
+    </w:p>
+    <w:p>
+      <w:pPr>
+        <w:spacing w:after="0" w:line="240" w:lineRule="auto"/>
+        <w:ind w:left="284"/>
+        <w:rPr>
+          <w:rFonts w:ascii="Times New Roman" w:hAnsi="Times New Roman" w:cs="Times New Roman"/>
+          <w:sz w:val="24"/>
+          <w:szCs w:val="24"/>
+          <w:lang w:val="en-US"/>
+        </w:rPr>
+      </w:pPr>
+    </w:p>
+    <w:p>
+      <w:pPr>
+        <w:shd w:val="clear" w:color="auto" w:fill="FFFFFF" w:themeFill="background1"/>
+        <w:spacing w:after="0" w:line="240" w:lineRule="auto"/>
+        <w:rPr>
+          <w:rFonts w:ascii="Times New Roman" w:hAnsi="Times New Roman" w:cs="Times New Roman"/>
+          <w:sz w:val="24"/>
+          <w:szCs w:val="24"/>
+          <w:lang w:val="en-US"/>
+        </w:rPr>
+      </w:pPr>
+      <w:r>
+        <w:rPr>
+          <w:rFonts w:ascii="Times New Roman" w:hAnsi="Times New Roman" w:cs="Times New Roman"/>
+          <w:sz w:val="24"/>
+          <w:szCs w:val="24"/>
+        </w:rPr>
+        <w:t>Сценарий</w:t>
+      </w:r>
+      <w:r>
+        <w:rPr>
+          <w:rFonts w:ascii="Times New Roman" w:hAnsi="Times New Roman" w:cs="Times New Roman"/>
+          <w:sz w:val="24"/>
+          <w:szCs w:val="24"/>
+          <w:lang w:val="en-US"/>
+        </w:rPr>
+        <w:t xml:space="preserve"> </w:t>
+      </w:r>
+      <w:r>
+        <w:rPr>
+          <w:rFonts w:ascii="Times New Roman" w:hAnsi="Times New Roman" w:cs="Times New Roman"/>
+          <w:sz w:val="24"/>
+          <w:szCs w:val="24"/>
+          <w:lang w:val="en-US"/>
+        </w:rPr>
+        <w:t>9</w:t>
+      </w:r>
+      <w:r>
+        <w:rPr>
+          <w:rFonts w:ascii="Times New Roman" w:hAnsi="Times New Roman" w:cs="Times New Roman"/>
+          <w:sz w:val="24"/>
+          <w:szCs w:val="24"/>
+          <w:lang w:val="en-US"/>
+        </w:rPr>
+        <w:t>:</w:t>
+      </w:r>
+    </w:p>
+    <w:p>
+      <w:pPr>
+        <w:tabs>
+          <w:tab w:val="left" w:pos="284"/>
+        </w:tabs>
+        <w:spacing w:after="0" w:line="240" w:lineRule="auto"/>
+        <w:ind w:left="284"/>
+        <w:rPr>
+          <w:rFonts w:ascii="Times New Roman" w:hAnsi="Times New Roman" w:cs="Times New Roman"/>
+          <w:sz w:val="24"/>
+          <w:szCs w:val="24"/>
+          <w:lang w:val="uk-UA"/>
+        </w:rPr>
+      </w:pPr>
+      <w:r>
+        <w:rPr>
+          <w:rFonts w:ascii="Times New Roman" w:hAnsi="Times New Roman" w:cs="Times New Roman"/>
+          <w:sz w:val="24"/>
+          <w:szCs w:val="24"/>
+        </w:rPr>
+        <w:t>Перейти</w:t>
+      </w:r>
+      <w:r>
+        <w:rPr>
+          <w:rFonts w:ascii="Times New Roman" w:hAnsi="Times New Roman" w:cs="Times New Roman"/>
+          <w:sz w:val="24"/>
+          <w:szCs w:val="24"/>
+          <w:lang w:val="en-US"/>
+        </w:rPr>
+        <w:t xml:space="preserve"> </w:t>
+      </w:r>
+      <w:r>
+        <w:rPr>
+          <w:rFonts w:ascii="Times New Roman" w:hAnsi="Times New Roman" w:cs="Times New Roman"/>
+          <w:sz w:val="24"/>
+          <w:szCs w:val="24"/>
+        </w:rPr>
+        <w:t>по</w:t>
+      </w:r>
+      <w:r>
+        <w:rPr>
+          <w:rFonts w:ascii="Times New Roman" w:hAnsi="Times New Roman" w:cs="Times New Roman"/>
+          <w:sz w:val="24"/>
+          <w:szCs w:val="24"/>
+          <w:lang w:val="en-US"/>
+        </w:rPr>
+        <w:t xml:space="preserve"> </w:t>
+      </w:r>
+      <w:r>
+        <w:rPr>
+          <w:rFonts w:ascii="Times New Roman" w:hAnsi="Times New Roman" w:cs="Times New Roman"/>
+          <w:sz w:val="24"/>
+          <w:szCs w:val="24"/>
+        </w:rPr>
+        <w:t>ссылке</w:t>
+      </w:r>
+      <w:r>
+        <w:rPr>
+          <w:rFonts w:ascii="Times New Roman" w:hAnsi="Times New Roman" w:cs="Times New Roman"/>
+          <w:sz w:val="24"/>
+          <w:szCs w:val="24"/>
+          <w:lang w:val="uk-UA"/>
+        </w:rPr>
+        <w:t xml:space="preserve"> «</w:t>
+      </w:r>
+      <w:r>
+        <w:rPr>
+          <w:rFonts w:ascii="Times New Roman" w:hAnsi="Times New Roman" w:cs="Times New Roman"/>
+          <w:sz w:val="24"/>
+          <w:szCs w:val="24"/>
+          <w:lang w:val="en-US"/>
+        </w:rPr>
+        <w:t>Go to Accounts Overview</w:t>
+      </w:r>
+      <w:r>
+        <w:rPr>
+          <w:rFonts w:ascii="Times New Roman" w:hAnsi="Times New Roman" w:cs="Times New Roman"/>
+          <w:sz w:val="24"/>
+          <w:szCs w:val="24"/>
+          <w:lang w:val="uk-UA"/>
+        </w:rPr>
+        <w:t>»</w:t>
+      </w:r>
+    </w:p>
+    <w:p>
+      <w:pPr>
+        <w:tabs>
+          <w:tab w:val="left" w:pos="284"/>
+        </w:tabs>
+        <w:spacing w:after="0" w:line="240" w:lineRule="auto"/>
+        <w:ind w:left="284"/>
+        <w:rPr>
+          <w:rFonts w:ascii="Times New Roman" w:hAnsi="Times New Roman" w:cs="Times New Roman"/>
+          <w:sz w:val="24"/>
+          <w:szCs w:val="24"/>
+        </w:rPr>
+      </w:pPr>
+      <w:r>
+        <w:rPr>
+          <w:rFonts w:ascii="Times New Roman" w:hAnsi="Times New Roman" w:cs="Times New Roman"/>
+          <w:sz w:val="24"/>
+          <w:szCs w:val="24"/>
+        </w:rPr>
+        <w:t>Перейти</w:t>
+      </w:r>
+      <w:r>
+        <w:rPr>
+          <w:rFonts w:ascii="Times New Roman" w:hAnsi="Times New Roman" w:cs="Times New Roman"/>
+          <w:sz w:val="24"/>
+          <w:szCs w:val="24"/>
+        </w:rPr>
+        <w:t xml:space="preserve"> </w:t>
+      </w:r>
+      <w:r>
+        <w:rPr>
+          <w:rFonts w:ascii="Times New Roman" w:hAnsi="Times New Roman" w:cs="Times New Roman"/>
+          <w:sz w:val="24"/>
+          <w:szCs w:val="24"/>
+        </w:rPr>
+        <w:t>в</w:t>
+      </w:r>
+      <w:r>
+        <w:rPr>
+          <w:rFonts w:ascii="Times New Roman" w:hAnsi="Times New Roman" w:cs="Times New Roman"/>
+          <w:sz w:val="24"/>
+          <w:szCs w:val="24"/>
+        </w:rPr>
+        <w:t xml:space="preserve"> </w:t>
+      </w:r>
+      <w:r>
+        <w:rPr>
+          <w:rFonts w:ascii="Times New Roman" w:hAnsi="Times New Roman" w:cs="Times New Roman"/>
+          <w:sz w:val="24"/>
+          <w:szCs w:val="24"/>
+          <w:lang w:val="uk-UA"/>
+        </w:rPr>
+        <w:t>закладку</w:t>
+      </w:r>
+      <w:r>
+        <w:rPr>
+          <w:rFonts w:ascii="Times New Roman" w:hAnsi="Times New Roman" w:cs="Times New Roman"/>
+          <w:sz w:val="24"/>
+          <w:szCs w:val="24"/>
+        </w:rPr>
+        <w:t xml:space="preserve"> «</w:t>
+      </w:r>
+      <w:r>
+        <w:rPr>
+          <w:rFonts w:ascii="Times New Roman" w:hAnsi="Times New Roman" w:cs="Times New Roman"/>
+          <w:sz w:val="24"/>
+          <w:szCs w:val="24"/>
+          <w:lang w:val="en-US"/>
+        </w:rPr>
+        <w:t>Pay</w:t>
+      </w:r>
+      <w:r>
+        <w:rPr>
+          <w:rFonts w:ascii="Times New Roman" w:hAnsi="Times New Roman" w:cs="Times New Roman"/>
+          <w:sz w:val="24"/>
+          <w:szCs w:val="24"/>
+        </w:rPr>
+        <w:t xml:space="preserve"> &amp; </w:t>
+      </w:r>
+      <w:r>
+        <w:rPr>
+          <w:rFonts w:ascii="Times New Roman" w:hAnsi="Times New Roman" w:cs="Times New Roman"/>
+          <w:sz w:val="24"/>
+          <w:szCs w:val="24"/>
+          <w:lang w:val="en-US"/>
+        </w:rPr>
+        <w:t>Transfer</w:t>
+      </w:r>
+      <w:r>
+        <w:rPr>
+          <w:rFonts w:ascii="Times New Roman" w:hAnsi="Times New Roman" w:cs="Times New Roman"/>
+          <w:sz w:val="24"/>
+          <w:szCs w:val="24"/>
+        </w:rPr>
+        <w:t>»</w:t>
+      </w:r>
+    </w:p>
+    <w:p>
+      <w:pPr>
+        <w:tabs>
+          <w:tab w:val="left" w:pos="284"/>
+        </w:tabs>
+        <w:spacing w:after="0" w:line="240" w:lineRule="auto"/>
+        <w:ind w:left="284"/>
+        <w:rPr>
+          <w:rFonts w:ascii="Times New Roman" w:hAnsi="Times New Roman" w:cs="Times New Roman"/>
+          <w:sz w:val="24"/>
+          <w:szCs w:val="24"/>
+        </w:rPr>
+      </w:pPr>
+      <w:r>
+        <w:rPr>
+          <w:rFonts w:ascii="Times New Roman" w:hAnsi="Times New Roman" w:cs="Times New Roman"/>
+          <w:sz w:val="24"/>
+          <w:szCs w:val="24"/>
+        </w:rPr>
+        <w:t xml:space="preserve">Проверить появилась ли </w:t>
+      </w:r>
+      <w:r>
+        <w:rPr>
+          <w:rFonts w:ascii="Times New Roman" w:hAnsi="Times New Roman" w:cs="Times New Roman"/>
+          <w:sz w:val="24"/>
+          <w:szCs w:val="24"/>
+        </w:rPr>
+        <w:t xml:space="preserve">в блоке </w:t>
+      </w:r>
+      <w:r>
+        <w:rPr>
+          <w:rFonts w:ascii="Times New Roman" w:hAnsi="Times New Roman" w:cs="Times New Roman"/>
+          <w:sz w:val="24"/>
+          <w:szCs w:val="24"/>
+        </w:rPr>
+        <w:t>“</w:t>
+      </w:r>
+      <w:r>
+        <w:rPr>
+          <w:rFonts w:ascii="Times New Roman" w:hAnsi="Times New Roman" w:cs="Times New Roman"/>
+          <w:sz w:val="24"/>
+          <w:szCs w:val="24"/>
+          <w:lang w:val="en-US"/>
+        </w:rPr>
+        <w:t>Activity</w:t>
+      </w:r>
+      <w:r>
+        <w:rPr>
+          <w:rFonts w:ascii="Times New Roman" w:hAnsi="Times New Roman" w:cs="Times New Roman"/>
+          <w:sz w:val="24"/>
+          <w:szCs w:val="24"/>
+        </w:rPr>
+        <w:t>”</w:t>
+      </w:r>
+      <w:r>
+        <w:rPr>
+          <w:rFonts w:ascii="Times New Roman" w:hAnsi="Times New Roman" w:cs="Times New Roman"/>
+          <w:sz w:val="24"/>
+          <w:szCs w:val="24"/>
+        </w:rPr>
+        <w:t xml:space="preserve"> счет по электроэнергии</w:t>
+      </w:r>
+      <w:r>
+        <w:rPr>
+          <w:rFonts w:ascii="Times New Roman" w:hAnsi="Times New Roman" w:cs="Times New Roman"/>
+          <w:sz w:val="24"/>
+          <w:szCs w:val="24"/>
+        </w:rPr>
+        <w:t xml:space="preserve"> </w:t>
+      </w:r>
+    </w:p>
+    <w:p>
+      <w:pPr>
+        <w:spacing w:after="0" w:line="240" w:lineRule="auto"/>
+        <w:ind w:left="284"/>
+        <w:rPr>
+          <w:rFonts w:ascii="Times New Roman" w:hAnsi="Times New Roman" w:cs="Times New Roman"/>
+          <w:sz w:val="24"/>
+          <w:szCs w:val="24"/>
+        </w:rPr>
+      </w:pPr>
+    </w:p>
+    <w:p>
+      <w:pPr>
+        <w:spacing w:after="0" w:line="240" w:lineRule="auto"/>
+        <w:rPr>
+          <w:rFonts w:ascii="Times New Roman" w:hAnsi="Times New Roman" w:cs="Times New Roman"/>
+          <w:sz w:val="24"/>
+          <w:szCs w:val="24"/>
+        </w:rPr>
+      </w:pPr>
+    </w:p>
+    <w:p>
+      <w:pPr>
+        <w:spacing w:after="0" w:line="240" w:lineRule="auto"/>
+        <w:rPr>
+          <w:rFonts w:ascii="Times New Roman" w:hAnsi="Times New Roman" w:cs="Times New Roman"/>
+          <w:sz w:val="24"/>
+          <w:szCs w:val="24"/>
+          <w:lang w:val="en-US"/>
+        </w:rPr>
+      </w:pPr>
+      <w:r>
+        <w:rPr>
+          <w:rFonts w:ascii="Times New Roman" w:hAnsi="Times New Roman" w:cs="Times New Roman"/>
+          <w:sz w:val="24"/>
+          <w:szCs w:val="24"/>
+        </w:rPr>
+        <w:t>Сценарий</w:t>
+      </w:r>
+      <w:r>
+        <w:rPr>
+          <w:rFonts w:ascii="Times New Roman" w:hAnsi="Times New Roman" w:cs="Times New Roman"/>
+          <w:sz w:val="24"/>
+          <w:szCs w:val="24"/>
+          <w:lang w:val="en-US"/>
+        </w:rPr>
+        <w:t xml:space="preserve"> </w:t>
+      </w:r>
+      <w:r>
+        <w:rPr>
+          <w:rFonts w:ascii="Times New Roman" w:hAnsi="Times New Roman" w:cs="Times New Roman"/>
+          <w:sz w:val="24"/>
+          <w:szCs w:val="24"/>
+          <w:lang w:val="en-US"/>
+        </w:rPr>
+        <w:t>10</w:t>
+      </w:r>
+      <w:r>
+        <w:rPr>
+          <w:rFonts w:ascii="Times New Roman" w:hAnsi="Times New Roman" w:cs="Times New Roman"/>
+          <w:sz w:val="24"/>
+          <w:szCs w:val="24"/>
+          <w:lang w:val="en-US"/>
+        </w:rPr>
+        <w:t>:</w:t>
+      </w:r>
+    </w:p>
+    <w:p>
+      <w:pPr>
+        <w:tabs>
+          <w:tab w:val="left" w:pos="284"/>
+        </w:tabs>
+        <w:spacing w:after="0" w:line="240" w:lineRule="auto"/>
+        <w:ind w:left="284"/>
+        <w:rPr>
+          <w:rFonts w:ascii="Times New Roman" w:hAnsi="Times New Roman" w:cs="Times New Roman"/>
+          <w:sz w:val="24"/>
+          <w:szCs w:val="24"/>
+          <w:lang w:val="uk-UA"/>
+        </w:rPr>
+      </w:pPr>
+      <w:r>
+        <w:rPr>
+          <w:rFonts w:ascii="Times New Roman" w:hAnsi="Times New Roman" w:cs="Times New Roman"/>
+          <w:sz w:val="24"/>
+          <w:szCs w:val="24"/>
+        </w:rPr>
+        <w:t>Перейти</w:t>
+      </w:r>
+      <w:r>
+        <w:rPr>
+          <w:rFonts w:ascii="Times New Roman" w:hAnsi="Times New Roman" w:cs="Times New Roman"/>
+          <w:sz w:val="24"/>
+          <w:szCs w:val="24"/>
+          <w:lang w:val="en-US"/>
+        </w:rPr>
+        <w:t xml:space="preserve"> </w:t>
+      </w:r>
+      <w:r>
+        <w:rPr>
+          <w:rFonts w:ascii="Times New Roman" w:hAnsi="Times New Roman" w:cs="Times New Roman"/>
+          <w:sz w:val="24"/>
+          <w:szCs w:val="24"/>
+        </w:rPr>
+        <w:t>по</w:t>
+      </w:r>
+      <w:r>
+        <w:rPr>
+          <w:rFonts w:ascii="Times New Roman" w:hAnsi="Times New Roman" w:cs="Times New Roman"/>
+          <w:sz w:val="24"/>
+          <w:szCs w:val="24"/>
+          <w:lang w:val="en-US"/>
+        </w:rPr>
+        <w:t xml:space="preserve"> </w:t>
+      </w:r>
+      <w:r>
+        <w:rPr>
+          <w:rFonts w:ascii="Times New Roman" w:hAnsi="Times New Roman" w:cs="Times New Roman"/>
+          <w:sz w:val="24"/>
+          <w:szCs w:val="24"/>
+        </w:rPr>
+        <w:t>ссылке</w:t>
+      </w:r>
+      <w:r>
+        <w:rPr>
+          <w:rFonts w:ascii="Times New Roman" w:hAnsi="Times New Roman" w:cs="Times New Roman"/>
+          <w:sz w:val="24"/>
+          <w:szCs w:val="24"/>
+          <w:lang w:val="uk-UA"/>
+        </w:rPr>
+        <w:t xml:space="preserve"> «</w:t>
+      </w:r>
+      <w:r>
+        <w:rPr>
+          <w:rFonts w:ascii="Times New Roman" w:hAnsi="Times New Roman" w:cs="Times New Roman"/>
+          <w:sz w:val="24"/>
+          <w:szCs w:val="24"/>
+          <w:lang w:val="en-US"/>
+        </w:rPr>
+        <w:t>Go to Accounts Overview</w:t>
+      </w:r>
+      <w:r>
+        <w:rPr>
+          <w:rFonts w:ascii="Times New Roman" w:hAnsi="Times New Roman" w:cs="Times New Roman"/>
+          <w:sz w:val="24"/>
+          <w:szCs w:val="24"/>
+          <w:lang w:val="uk-UA"/>
+        </w:rPr>
+        <w:t>»</w:t>
+      </w:r>
+    </w:p>
+    <w:p>
+      <w:pPr>
+        <w:tabs>
+          <w:tab w:val="left" w:pos="284"/>
+        </w:tabs>
+        <w:spacing w:after="0" w:line="240" w:lineRule="auto"/>
+        <w:ind w:left="284"/>
+        <w:rPr>
+          <w:rFonts w:ascii="Times New Roman" w:hAnsi="Times New Roman" w:cs="Times New Roman"/>
+          <w:sz w:val="24"/>
+          <w:szCs w:val="24"/>
+        </w:rPr>
+      </w:pPr>
+      <w:r>
+        <w:rPr>
+          <w:rFonts w:ascii="Times New Roman" w:hAnsi="Times New Roman" w:cs="Times New Roman"/>
+          <w:sz w:val="24"/>
+          <w:szCs w:val="24"/>
+        </w:rPr>
+        <w:t>Перейти</w:t>
+      </w:r>
+      <w:r>
+        <w:rPr>
+          <w:rFonts w:ascii="Times New Roman" w:hAnsi="Times New Roman" w:cs="Times New Roman"/>
+          <w:sz w:val="24"/>
+          <w:szCs w:val="24"/>
+        </w:rPr>
+        <w:t xml:space="preserve"> </w:t>
+      </w:r>
+      <w:r>
+        <w:rPr>
+          <w:rFonts w:ascii="Times New Roman" w:hAnsi="Times New Roman" w:cs="Times New Roman"/>
+          <w:sz w:val="24"/>
+          <w:szCs w:val="24"/>
+        </w:rPr>
+        <w:t>в</w:t>
+      </w:r>
+      <w:r>
+        <w:rPr>
+          <w:rFonts w:ascii="Times New Roman" w:hAnsi="Times New Roman" w:cs="Times New Roman"/>
+          <w:sz w:val="24"/>
+          <w:szCs w:val="24"/>
+        </w:rPr>
+        <w:t xml:space="preserve"> </w:t>
+      </w:r>
+      <w:r>
+        <w:rPr>
+          <w:rFonts w:ascii="Times New Roman" w:hAnsi="Times New Roman" w:cs="Times New Roman"/>
+          <w:sz w:val="24"/>
+          <w:szCs w:val="24"/>
+          <w:lang w:val="uk-UA"/>
+        </w:rPr>
+        <w:t>закладку</w:t>
+      </w:r>
+      <w:r>
+        <w:rPr>
+          <w:rFonts w:ascii="Times New Roman" w:hAnsi="Times New Roman" w:cs="Times New Roman"/>
+          <w:sz w:val="24"/>
+          <w:szCs w:val="24"/>
+        </w:rPr>
+        <w:t xml:space="preserve"> «</w:t>
+      </w:r>
+      <w:r>
+        <w:rPr>
+          <w:rFonts w:ascii="Times New Roman" w:hAnsi="Times New Roman" w:cs="Times New Roman"/>
+          <w:sz w:val="24"/>
+          <w:szCs w:val="24"/>
+          <w:lang w:val="en-US"/>
+        </w:rPr>
+        <w:t>Security</w:t>
+      </w:r>
+      <w:r>
+        <w:rPr>
+          <w:rFonts w:ascii="Times New Roman" w:hAnsi="Times New Roman" w:cs="Times New Roman"/>
+          <w:sz w:val="24"/>
+          <w:szCs w:val="24"/>
+        </w:rPr>
+        <w:t xml:space="preserve"> </w:t>
       </w:r>
       <w:proofErr w:type="spellStart"/>
       <w:r>
@@ -3385,48 +4219,32 @@
           <w:rFonts w:ascii="Times New Roman" w:hAnsi="Times New Roman" w:cs="Times New Roman"/>
           <w:sz w:val="24"/>
           <w:szCs w:val="24"/>
-        </w:rPr>
-        <w:t>Next</w:t>
+          <w:lang w:val="en-US"/>
+        </w:rPr>
+        <w:t>Centr</w:t>
       </w:r>
       <w:proofErr w:type="spellEnd"/>
-    </w:p>
-    <w:p>
-      <w:pPr>
+      <w:r>
+        <w:rPr>
+          <w:rFonts w:ascii="Times New Roman" w:hAnsi="Times New Roman" w:cs="Times New Roman"/>
+          <w:sz w:val="24"/>
+          <w:szCs w:val="24"/>
+        </w:rPr>
+        <w:t>»</w:t>
+      </w:r>
+    </w:p>
+    <w:p>
+      <w:pPr>
+        <w:tabs>
+          <w:tab w:val="left" w:pos="284"/>
+        </w:tabs>
         <w:spacing w:after="0" w:line="240" w:lineRule="auto"/>
         <w:ind w:left="284"/>
         <w:rPr>
           <w:rFonts w:ascii="Times New Roman" w:hAnsi="Times New Roman" w:cs="Times New Roman"/>
           <w:sz w:val="24"/>
           <w:szCs w:val="24"/>
-        </w:rPr>
-      </w:pPr>
-      <w:r>
-        <w:rPr>
-          <w:rFonts w:ascii="Times New Roman" w:hAnsi="Times New Roman" w:cs="Times New Roman"/>
-          <w:sz w:val="24"/>
-          <w:szCs w:val="24"/>
-        </w:rPr>
-        <w:t xml:space="preserve">Нажать </w:t>
-      </w:r>
-      <w:proofErr w:type="spellStart"/>
-      <w:r>
-        <w:rPr>
-          <w:rFonts w:ascii="Times New Roman" w:hAnsi="Times New Roman" w:cs="Times New Roman"/>
-          <w:sz w:val="24"/>
-          <w:szCs w:val="24"/>
-        </w:rPr>
-        <w:t>Transfer</w:t>
-      </w:r>
-      <w:proofErr w:type="spellEnd"/>
-    </w:p>
-    <w:p>
-      <w:pPr>
-        <w:spacing w:after="0" w:line="240" w:lineRule="auto"/>
-        <w:ind w:left="284"/>
-        <w:rPr>
-          <w:rFonts w:ascii="Times New Roman" w:hAnsi="Times New Roman" w:cs="Times New Roman"/>
-          <w:sz w:val="24"/>
-          <w:szCs w:val="24"/>
+          <w:lang w:val="en-US"/>
         </w:rPr>
       </w:pPr>
       <w:r>
@@ -3461,16 +4279,86 @@
           <w:szCs w:val="24"/>
           <w:lang w:val="en-US"/>
         </w:rPr>
-        <w:t>: "Your transfer is confirmed."</w:t>
-      </w:r>
-    </w:p>
-    <w:p>
-      <w:pPr>
-        <w:spacing w:after="0" w:line="240" w:lineRule="auto"/>
-        <w:rPr>
-          <w:rFonts w:ascii="Times New Roman" w:hAnsi="Times New Roman" w:cs="Times New Roman"/>
-          <w:sz w:val="24"/>
-          <w:szCs w:val="24"/>
+        <w:t xml:space="preserve"> </w:t>
+      </w:r>
+      <w:r>
+        <w:rPr>
+          <w:rFonts w:ascii="Times New Roman" w:hAnsi="Times New Roman" w:cs="Times New Roman"/>
+          <w:sz w:val="24"/>
+          <w:szCs w:val="24"/>
+        </w:rPr>
+        <w:t>в</w:t>
+      </w:r>
+      <w:r>
+        <w:rPr>
+          <w:rFonts w:ascii="Times New Roman" w:hAnsi="Times New Roman" w:cs="Times New Roman"/>
+          <w:sz w:val="24"/>
+          <w:szCs w:val="24"/>
+          <w:lang w:val="en-US"/>
+        </w:rPr>
+        <w:t xml:space="preserve"> </w:t>
+      </w:r>
+      <w:r>
+        <w:rPr>
+          <w:rFonts w:ascii="Times New Roman" w:hAnsi="Times New Roman" w:cs="Times New Roman"/>
+          <w:sz w:val="24"/>
+          <w:szCs w:val="24"/>
+        </w:rPr>
+        <w:t>окошке</w:t>
+      </w:r>
+      <w:r>
+        <w:rPr>
+          <w:rFonts w:ascii="Times New Roman" w:hAnsi="Times New Roman" w:cs="Times New Roman"/>
+          <w:sz w:val="24"/>
+          <w:szCs w:val="24"/>
+          <w:lang w:val="en-US"/>
+        </w:rPr>
+        <w:t xml:space="preserve"> «</w:t>
+      </w:r>
+      <w:r>
+        <w:rPr>
+          <w:lang w:val="en-US"/>
+        </w:rPr>
+        <w:t xml:space="preserve"> </w:t>
+      </w:r>
+      <w:r>
+        <w:rPr>
+          <w:rFonts w:ascii="Times New Roman" w:hAnsi="Times New Roman" w:cs="Times New Roman"/>
+          <w:sz w:val="24"/>
+          <w:szCs w:val="24"/>
+          <w:lang w:val="en-US"/>
+        </w:rPr>
+        <w:t>Strengthen your Password now to help maximize defense against hackers.</w:t>
+      </w:r>
+      <w:bookmarkStart w:id="0" w:name="_GoBack"/>
+      <w:bookmarkEnd w:id="0"/>
+      <w:r>
+        <w:rPr>
+          <w:rFonts w:ascii="Times New Roman" w:hAnsi="Times New Roman" w:cs="Times New Roman"/>
+          <w:sz w:val="24"/>
+          <w:szCs w:val="24"/>
+          <w:lang w:val="en-US"/>
+        </w:rPr>
+        <w:t>»</w:t>
+      </w:r>
+      <w:r>
+        <w:rPr>
+          <w:rFonts w:ascii="Times New Roman" w:hAnsi="Times New Roman" w:cs="Times New Roman"/>
+          <w:sz w:val="24"/>
+          <w:szCs w:val="24"/>
+          <w:lang w:val="en-US"/>
+        </w:rPr>
+        <w:t xml:space="preserve"> </w:t>
+      </w:r>
+    </w:p>
+    <w:p>
+      <w:pPr>
+        <w:spacing w:after="0" w:line="240" w:lineRule="auto"/>
+        <w:rPr>
+          <w:rFonts w:ascii="Times New Roman" w:hAnsi="Times New Roman" w:cs="Times New Roman"/>
+          <w:sz w:val="24"/>
+          <w:szCs w:val="24"/>
+          <w:lang w:val="en-US"/>
         </w:rPr>
       </w:pPr>
     </w:p>
